--- a/iOS development.docx
+++ b/iOS development.docx
@@ -22,9 +22,6 @@
     <w:p>
       <w:pPr>
         <w:pStyle w:val="ListParagraph"/>
-        <w:rPr>
-          <w:rFonts w:hint="eastAsia"/>
-        </w:rPr>
       </w:pPr>
       <w:r>
         <w:t xml:space="preserve">Model: </w:t>
@@ -39,9 +36,6 @@
     <w:p>
       <w:pPr>
         <w:pStyle w:val="ListParagraph"/>
-        <w:rPr>
-          <w:rFonts w:hint="eastAsia"/>
-        </w:rPr>
       </w:pPr>
       <w:r>
         <w:rPr>
@@ -68,9 +62,6 @@
     <w:p>
       <w:pPr>
         <w:pStyle w:val="ListParagraph"/>
-        <w:rPr>
-          <w:rFonts w:hint="eastAsia"/>
-        </w:rPr>
       </w:pPr>
       <w:r>
         <w:rPr>
@@ -110,9 +101,149 @@
           <w:rFonts w:hint="eastAsia"/>
         </w:rPr>
         <w:t>的关系</w:t>
+      </w:r>
+    </w:p>
+    <w:p>
+      <w:pPr>
+        <w:pStyle w:val="ListParagraph"/>
+        <w:numPr>
+          <w:ilvl w:val="0"/>
+          <w:numId w:val="1"/>
+        </w:numPr>
+      </w:pPr>
+      <w:proofErr w:type="spellStart"/>
+      <w:r>
+        <w:t>viewWillAppear</w:t>
+      </w:r>
+      <w:proofErr w:type="spellEnd"/>
+      <w:r>
+        <w:t xml:space="preserve"> </w:t>
+      </w:r>
+      <w:r>
+        <w:rPr>
+          <w:rFonts w:hint="eastAsia"/>
+        </w:rPr>
+        <w:t>出现在</w:t>
+      </w:r>
+      <w:r>
+        <w:rPr>
+          <w:rFonts w:hint="eastAsia"/>
+        </w:rPr>
+        <w:t>view</w:t>
       </w:r>
       <w:bookmarkStart w:id="0" w:name="_GoBack"/>
       <w:bookmarkEnd w:id="0"/>
+      <w:r>
+        <w:rPr>
+          <w:rFonts w:hint="eastAsia"/>
+        </w:rPr>
+        <w:t xml:space="preserve"> </w:t>
+      </w:r>
+      <w:r>
+        <w:rPr>
+          <w:rFonts w:hint="eastAsia"/>
+        </w:rPr>
+        <w:t>和</w:t>
+      </w:r>
+      <w:r>
+        <w:rPr>
+          <w:rFonts w:hint="eastAsia"/>
+        </w:rPr>
+        <w:t xml:space="preserve"> view controller</w:t>
+      </w:r>
+      <w:r>
+        <w:rPr>
+          <w:rFonts w:hint="eastAsia"/>
+        </w:rPr>
+        <w:t>之前，</w:t>
+      </w:r>
+      <w:proofErr w:type="spellStart"/>
+      <w:r>
+        <w:t>viewDidAppear</w:t>
+      </w:r>
+      <w:proofErr w:type="spellEnd"/>
+      <w:r>
+        <w:rPr>
+          <w:rFonts w:hint="eastAsia"/>
+        </w:rPr>
+        <w:t>出现在</w:t>
+      </w:r>
+      <w:r>
+        <w:rPr>
+          <w:rFonts w:hint="eastAsia"/>
+        </w:rPr>
+        <w:t xml:space="preserve"> </w:t>
+      </w:r>
+      <w:r>
+        <w:rPr>
+          <w:rFonts w:hint="eastAsia"/>
+        </w:rPr>
+        <w:t xml:space="preserve">view </w:t>
+      </w:r>
+      <w:r>
+        <w:rPr>
+          <w:rFonts w:hint="eastAsia"/>
+        </w:rPr>
+        <w:t>和</w:t>
+      </w:r>
+      <w:r>
+        <w:rPr>
+          <w:rFonts w:hint="eastAsia"/>
+        </w:rPr>
+        <w:t xml:space="preserve"> view controller</w:t>
+      </w:r>
+      <w:r>
+        <w:rPr>
+          <w:rFonts w:hint="eastAsia"/>
+        </w:rPr>
+        <w:t>之</w:t>
+      </w:r>
+      <w:r>
+        <w:rPr>
+          <w:rFonts w:hint="eastAsia"/>
+        </w:rPr>
+        <w:t>后</w:t>
+      </w:r>
+    </w:p>
+    <w:p>
+      <w:pPr>
+        <w:pStyle w:val="ListParagraph"/>
+        <w:numPr>
+          <w:ilvl w:val="0"/>
+          <w:numId w:val="1"/>
+        </w:numPr>
+      </w:pPr>
+      <w:r>
+        <w:t>An </w:t>
+      </w:r>
+      <w:proofErr w:type="spellStart"/>
+      <w:r>
+        <w:t>IBOutlet</w:t>
+      </w:r>
+      <w:proofErr w:type="spellEnd"/>
+      <w:r>
+        <w:t> connection is usually established between a view or control and its managing view controller</w:t>
+      </w:r>
+    </w:p>
+    <w:p>
+      <w:pPr>
+        <w:pStyle w:val="ListParagraph"/>
+      </w:pPr>
+      <w:r>
+        <w:rPr>
+          <w:highlight w:val="yellow"/>
+        </w:rPr>
+        <w:t>From code to UI element</w:t>
+      </w:r>
+    </w:p>
+    <w:p>
+      <w:pPr>
+        <w:pStyle w:val="ListParagraph"/>
+        <w:numPr>
+          <w:ilvl w:val="0"/>
+          <w:numId w:val="1"/>
+        </w:numPr>
+      </w:pPr>
     </w:p>
     <w:sectPr>
       <w:pgSz w:w="12240" w:h="15840"/>
@@ -619,6 +750,10 @@
   <w:style w:type="paragraph" w:default="1" w:styleId="Normal">
     <w:name w:val="Normal"/>
     <w:qFormat/>
+    <w:rsid w:val="000002C3"/>
+    <w:rPr>
+      <w:rFonts w:ascii="Times New Roman" w:hAnsi="Times New Roman" w:cs="Times New Roman"/>
+    </w:rPr>
   </w:style>
   <w:style w:type="character" w:default="1" w:styleId="DefaultParagraphFont">
     <w:name w:val="Default Paragraph Font"/>
@@ -657,6 +792,27 @@
       <w:ind w:left="720"/>
       <w:contextualSpacing/>
     </w:pPr>
+    <w:rPr>
+      <w:rFonts w:asciiTheme="minorHAnsi" w:hAnsiTheme="minorHAnsi" w:cstheme="minorBidi"/>
+    </w:rPr>
+  </w:style>
+  <w:style w:type="character" w:customStyle="1" w:styleId="apple-converted-space">
+    <w:name w:val="apple-converted-space"/>
+    <w:basedOn w:val="DefaultParagraphFont"/>
+    <w:rsid w:val="000002C3"/>
+  </w:style>
+  <w:style w:type="character" w:styleId="HTMLCode">
+    <w:name w:val="HTML Code"/>
+    <w:basedOn w:val="DefaultParagraphFont"/>
+    <w:uiPriority w:val="99"/>
+    <w:semiHidden/>
+    <w:unhideWhenUsed/>
+    <w:rsid w:val="000002C3"/>
+    <w:rPr>
+      <w:rFonts w:ascii="Courier New" w:eastAsiaTheme="minorEastAsia" w:hAnsi="Courier New" w:cs="Courier New"/>
+      <w:sz w:val="20"/>
+      <w:szCs w:val="20"/>
+    </w:rPr>
   </w:style>
 </w:styles>
 </file>

--- a/iOS development.docx
+++ b/iOS development.docx
@@ -111,13 +111,8 @@
           <w:numId w:val="1"/>
         </w:numPr>
       </w:pPr>
-      <w:proofErr w:type="spellStart"/>
-      <w:r>
-        <w:t>viewWillAppear</w:t>
-      </w:r>
-      <w:proofErr w:type="spellEnd"/>
-      <w:r>
-        <w:t xml:space="preserve"> </w:t>
+      <w:r>
+        <w:t xml:space="preserve">viewWillAppear </w:t>
       </w:r>
       <w:r>
         <w:rPr>
@@ -129,15 +124,7 @@
         <w:rPr>
           <w:rFonts w:hint="eastAsia"/>
         </w:rPr>
-        <w:t>view</w:t>
-      </w:r>
-      <w:bookmarkStart w:id="0" w:name="_GoBack"/>
-      <w:bookmarkEnd w:id="0"/>
-      <w:r>
-        <w:rPr>
-          <w:rFonts w:hint="eastAsia"/>
-        </w:rPr>
-        <w:t xml:space="preserve"> </w:t>
+        <w:t xml:space="preserve">view </w:t>
       </w:r>
       <w:r>
         <w:rPr>
@@ -157,11 +144,9 @@
         </w:rPr>
         <w:t>之前，</w:t>
       </w:r>
-      <w:proofErr w:type="spellStart"/>
       <w:r>
         <w:t>viewDidAppear</w:t>
       </w:r>
-      <w:proofErr w:type="spellEnd"/>
       <w:r>
         <w:rPr>
           <w:rFonts w:hint="eastAsia"/>
@@ -172,13 +157,7 @@
         <w:rPr>
           <w:rFonts w:hint="eastAsia"/>
         </w:rPr>
-        <w:t xml:space="preserve"> </w:t>
-      </w:r>
-      <w:r>
-        <w:rPr>
-          <w:rFonts w:hint="eastAsia"/>
-        </w:rPr>
-        <w:t xml:space="preserve">view </w:t>
+        <w:t xml:space="preserve"> view </w:t>
       </w:r>
       <w:r>
         <w:rPr>
@@ -196,13 +175,7 @@
         <w:rPr>
           <w:rFonts w:hint="eastAsia"/>
         </w:rPr>
-        <w:t>之</w:t>
-      </w:r>
-      <w:r>
-        <w:rPr>
-          <w:rFonts w:hint="eastAsia"/>
-        </w:rPr>
-        <w:t>后</w:t>
+        <w:t>之后</w:t>
       </w:r>
     </w:p>
     <w:p>
@@ -214,15 +187,7 @@
         </w:numPr>
       </w:pPr>
       <w:r>
-        <w:t>An </w:t>
-      </w:r>
-      <w:proofErr w:type="spellStart"/>
-      <w:r>
-        <w:t>IBOutlet</w:t>
-      </w:r>
-      <w:proofErr w:type="spellEnd"/>
-      <w:r>
-        <w:t> connection is usually established between a view or control and its managing view controller</w:t>
+        <w:t>An IBOutlet connection is usually established between a view or control and its managing view controller</w:t>
       </w:r>
     </w:p>
     <w:p>
@@ -243,7 +208,71 @@
           <w:ilvl w:val="0"/>
           <w:numId w:val="1"/>
         </w:numPr>
-      </w:pPr>
+        <w:rPr>
+          <w:rFonts w:hint="eastAsia"/>
+        </w:rPr>
+      </w:pPr>
+      <w:r>
+        <w:t>S</w:t>
+      </w:r>
+      <w:r>
+        <w:rPr>
+          <w:rFonts w:hint="eastAsia"/>
+        </w:rPr>
+        <w:t>wift</w:t>
+      </w:r>
+      <w:r>
+        <w:rPr>
+          <w:rFonts w:hint="eastAsia"/>
+        </w:rPr>
+        <w:t>参数名的问题</w:t>
+      </w:r>
+    </w:p>
+    <w:p>
+      <w:pPr>
+        <w:pStyle w:val="ListParagraph"/>
+        <w:rPr>
+          <w:rFonts w:hint="eastAsia"/>
+        </w:rPr>
+      </w:pPr>
+      <w:hyperlink r:id="rId5" w:history="1">
+        <w:r>
+          <w:rPr>
+            <w:rStyle w:val="Hyperlink"/>
+          </w:rPr>
+          <w:t>http://www.jianshu.com/p/20cd19d478dc</w:t>
+        </w:r>
+      </w:hyperlink>
+    </w:p>
+    <w:p>
+      <w:pPr>
+        <w:pStyle w:val="ListParagraph"/>
+        <w:rPr>
+          <w:rFonts w:hint="eastAsia"/>
+        </w:rPr>
+      </w:pPr>
+      <w:hyperlink r:id="rId6" w:history="1">
+        <w:r>
+          <w:rPr>
+            <w:rStyle w:val="Hyperlink"/>
+          </w:rPr>
+          <w:t>http://c.biancheng.net/cpp/html/2265.html</w:t>
+        </w:r>
+      </w:hyperlink>
+    </w:p>
+    <w:p>
+      <w:pPr>
+        <w:pStyle w:val="ListParagraph"/>
+        <w:numPr>
+          <w:ilvl w:val="0"/>
+          <w:numId w:val="1"/>
+        </w:numPr>
+        <w:rPr>
+          <w:rFonts w:hint="eastAsia"/>
+        </w:rPr>
+      </w:pPr>
+      <w:bookmarkStart w:id="0" w:name="_GoBack"/>
+      <w:bookmarkEnd w:id="0"/>
     </w:p>
     <w:sectPr>
       <w:pgSz w:w="12240" w:h="15840"/>
@@ -814,6 +843,17 @@
       <w:szCs w:val="20"/>
     </w:rPr>
   </w:style>
+  <w:style w:type="character" w:styleId="Hyperlink">
+    <w:name w:val="Hyperlink"/>
+    <w:basedOn w:val="DefaultParagraphFont"/>
+    <w:uiPriority w:val="99"/>
+    <w:unhideWhenUsed/>
+    <w:rsid w:val="004D6B10"/>
+    <w:rPr>
+      <w:color w:val="0563C1" w:themeColor="hyperlink"/>
+      <w:u w:val="single"/>
+    </w:rPr>
+  </w:style>
 </w:styles>
 </file>
 

--- a/iOS development.docx
+++ b/iOS development.docx
@@ -3,8 +3,192 @@
 <w:document xmlns:wpc="http://schemas.microsoft.com/office/word/2010/wordprocessingCanvas" xmlns:mo="http://schemas.microsoft.com/office/mac/office/2008/main" xmlns:mc="http://schemas.openxmlformats.org/markup-compatibility/2006" xmlns:mv="urn:schemas-microsoft-com:mac:vml" xmlns:o="urn:schemas-microsoft-com:office:office" xmlns:r="http://schemas.openxmlformats.org/officeDocument/2006/relationships" xmlns:m="http://schemas.openxmlformats.org/officeDocument/2006/math" xmlns:v="urn:schemas-microsoft-com:vml" xmlns:wp14="http://schemas.microsoft.com/office/word/2010/wordprocessingDrawing" xmlns:wp="http://schemas.openxmlformats.org/drawingml/2006/wordprocessingDrawing" xmlns:w10="urn:schemas-microsoft-com:office:word" xmlns:w="http://schemas.openxmlformats.org/wordprocessingml/2006/main" xmlns:w14="http://schemas.microsoft.com/office/word/2010/wordml" xmlns:w15="http://schemas.microsoft.com/office/word/2012/wordml" xmlns:wpg="http://schemas.microsoft.com/office/word/2010/wordprocessingGroup" xmlns:wpi="http://schemas.microsoft.com/office/word/2010/wordprocessingInk" xmlns:wne="http://schemas.microsoft.com/office/word/2006/wordml" xmlns:wps="http://schemas.microsoft.com/office/word/2010/wordprocessingShape" mc:Ignorable="w14 w15 wp14">
   <w:body>
     <w:p>
-      <w:r>
+      <w:pPr>
+        <w:rPr>
+          <w:b/>
+          <w:color w:val="FF0000"/>
+        </w:rPr>
+      </w:pPr>
+      <w:r>
+        <w:rPr>
+          <w:b/>
+          <w:color w:val="FF0000"/>
+        </w:rPr>
         <w:t>iOS development</w:t>
+      </w:r>
+    </w:p>
+    <w:p>
+      <w:pPr>
+        <w:rPr>
+          <w:b/>
+          <w:color w:val="FF0000"/>
+        </w:rPr>
+      </w:pPr>
+    </w:p>
+    <w:p>
+      <w:pPr>
+        <w:rPr>
+          <w:b/>
+          <w:color w:val="FF0000"/>
+        </w:rPr>
+      </w:pPr>
+      <w:r>
+        <w:rPr>
+          <w:rFonts w:hint="eastAsia"/>
+          <w:b/>
+          <w:color w:val="FF0000"/>
+        </w:rPr>
+        <w:t>发展路线</w:t>
+      </w:r>
+    </w:p>
+    <w:p>
+      <w:pPr>
+        <w:rPr>
+          <w:b/>
+          <w:color w:val="FF0000"/>
+        </w:rPr>
+      </w:pPr>
+      <w:r>
+        <w:rPr>
+          <w:rFonts w:hint="eastAsia"/>
+          <w:b/>
+          <w:color w:val="FF0000"/>
+        </w:rPr>
+        <w:tab/>
+      </w:r>
+      <w:hyperlink r:id="rId5" w:history="1">
+        <w:r>
+          <w:rPr>
+            <w:rStyle w:val="Hyperlink"/>
+            <w:b/>
+          </w:rPr>
+          <w:t>http://blog.csdn.net/totogo2010/article/details/40822423</w:t>
+        </w:r>
+      </w:hyperlink>
+    </w:p>
+    <w:p>
+      <w:pPr>
+        <w:ind w:firstLine="720"/>
+        <w:rPr>
+          <w:color w:val="000000" w:themeColor="text1"/>
+        </w:rPr>
+      </w:pPr>
+      <w:hyperlink r:id="rId6" w:history="1">
+        <w:r>
+          <w:rPr>
+            <w:rStyle w:val="Hyperlink"/>
+          </w:rPr>
+          <w:t>http://www.jianshu.com/p/d36abf213c8f</w:t>
+        </w:r>
+      </w:hyperlink>
+    </w:p>
+    <w:p>
+      <w:pPr>
+        <w:ind w:firstLine="720"/>
+        <w:rPr>
+          <w:color w:val="000000" w:themeColor="text1"/>
+        </w:rPr>
+      </w:pPr>
+      <w:r>
+        <w:rPr>
+          <w:rFonts w:hint="eastAsia"/>
+          <w:color w:val="000000" w:themeColor="text1"/>
+        </w:rPr>
+        <w:t>知乎</w:t>
+      </w:r>
+    </w:p>
+    <w:p>
+      <w:pPr>
+        <w:ind w:firstLine="720"/>
+        <w:rPr>
+          <w:color w:val="000000" w:themeColor="text1"/>
+        </w:rPr>
+      </w:pPr>
+      <w:hyperlink r:id="rId7" w:history="1">
+        <w:r>
+          <w:rPr>
+            <w:rStyle w:val="Hyperlink"/>
+          </w:rPr>
+          <w:t>https://www.zhihu.com/question/20264108</w:t>
+        </w:r>
+      </w:hyperlink>
+    </w:p>
+    <w:p>
+      <w:pPr>
+        <w:ind w:firstLine="720"/>
+        <w:rPr>
+          <w:color w:val="000000" w:themeColor="text1"/>
+        </w:rPr>
+      </w:pPr>
+    </w:p>
+    <w:p>
+      <w:pPr>
+        <w:ind w:firstLine="720"/>
+        <w:rPr>
+          <w:color w:val="000000" w:themeColor="text1"/>
+        </w:rPr>
+      </w:pPr>
+    </w:p>
+    <w:p>
+      <w:pPr>
+        <w:ind w:firstLine="720"/>
+        <w:rPr>
+          <w:color w:val="000000" w:themeColor="text1"/>
+        </w:rPr>
+      </w:pPr>
+      <w:r>
+        <w:rPr>
+          <w:rFonts w:hint="eastAsia"/>
+          <w:color w:val="000000" w:themeColor="text1"/>
+        </w:rPr>
+        <w:t>iOS</w:t>
+      </w:r>
+      <w:r>
+        <w:rPr>
+          <w:rFonts w:hint="eastAsia"/>
+          <w:color w:val="000000" w:themeColor="text1"/>
+        </w:rPr>
+        <w:t>开源项目</w:t>
+      </w:r>
+    </w:p>
+    <w:p>
+      <w:pPr>
+        <w:ind w:firstLine="720"/>
+        <w:rPr>
+          <w:color w:val="000000" w:themeColor="text1"/>
+        </w:rPr>
+      </w:pPr>
+      <w:hyperlink r:id="rId8" w:history="1">
+        <w:r>
+          <w:rPr>
+            <w:rStyle w:val="Hyperlink"/>
+          </w:rPr>
+          <w:t>https://www.zhihu.com/question/22914651</w:t>
+        </w:r>
+      </w:hyperlink>
+    </w:p>
+    <w:p>
+      <w:pPr>
+        <w:ind w:firstLine="720"/>
+        <w:rPr>
+          <w:color w:val="000000" w:themeColor="text1"/>
+        </w:rPr>
+      </w:pPr>
+    </w:p>
+    <w:p>
+      <w:pPr>
+        <w:rPr>
+          <w:b/>
+          <w:color w:val="FF0000"/>
+        </w:rPr>
+      </w:pPr>
+      <w:r>
+        <w:rPr>
+          <w:rFonts w:hint="eastAsia"/>
+          <w:b/>
+          <w:color w:val="FF0000"/>
+        </w:rPr>
+        <w:t>Notes</w:t>
       </w:r>
     </w:p>
     <w:p>
@@ -208,9 +392,6 @@
           <w:ilvl w:val="0"/>
           <w:numId w:val="1"/>
         </w:numPr>
-        <w:rPr>
-          <w:rFonts w:hint="eastAsia"/>
-        </w:rPr>
       </w:pPr>
       <w:r>
         <w:t>S</w:t>
@@ -231,11 +412,8 @@
     <w:p>
       <w:pPr>
         <w:pStyle w:val="ListParagraph"/>
-        <w:rPr>
-          <w:rFonts w:hint="eastAsia"/>
-        </w:rPr>
-      </w:pPr>
-      <w:hyperlink r:id="rId5" w:history="1">
+      </w:pPr>
+      <w:hyperlink r:id="rId9" w:history="1">
         <w:r>
           <w:rPr>
             <w:rStyle w:val="Hyperlink"/>
@@ -247,11 +425,8 @@
     <w:p>
       <w:pPr>
         <w:pStyle w:val="ListParagraph"/>
-        <w:rPr>
-          <w:rFonts w:hint="eastAsia"/>
-        </w:rPr>
-      </w:pPr>
-      <w:hyperlink r:id="rId6" w:history="1">
+      </w:pPr>
+      <w:hyperlink r:id="rId10" w:history="1">
         <w:r>
           <w:rPr>
             <w:rStyle w:val="Hyperlink"/>
@@ -267,6 +442,199 @@
           <w:ilvl w:val="0"/>
           <w:numId w:val="1"/>
         </w:numPr>
+      </w:pPr>
+      <w:r>
+        <w:t>Optional type</w:t>
+      </w:r>
+    </w:p>
+    <w:p>
+      <w:pPr>
+        <w:pStyle w:val="ListParagraph"/>
+      </w:pPr>
+      <w:r>
+        <w:rPr>
+          <w:rFonts w:hint="eastAsia"/>
+        </w:rPr>
+        <w:t>普通变量未被初始化，直接使用报错</w:t>
+      </w:r>
+    </w:p>
+    <w:p>
+      <w:pPr>
+        <w:pStyle w:val="ListParagraph"/>
+      </w:pPr>
+      <w:r>
+        <w:rPr>
+          <w:rFonts w:hint="eastAsia"/>
+        </w:rPr>
+        <w:t>optional</w:t>
+      </w:r>
+      <w:r>
+        <w:rPr>
+          <w:rFonts w:hint="eastAsia"/>
+        </w:rPr>
+        <w:t>变量未被初始化，默认为</w:t>
+      </w:r>
+      <w:r>
+        <w:rPr>
+          <w:rFonts w:hint="eastAsia"/>
+        </w:rPr>
+        <w:t>nil</w:t>
+      </w:r>
+    </w:p>
+    <w:p>
+      <w:pPr>
+        <w:pStyle w:val="ListParagraph"/>
+      </w:pPr>
+      <w:r>
+        <w:rPr>
+          <w:rFonts w:ascii="Helvetica" w:hAnsi="Helvetica" w:cs="Helvetica"/>
+          <w:color w:val="3E3E3E"/>
+          <w:sz w:val="30"/>
+          <w:szCs w:val="30"/>
+        </w:rPr>
+        <w:t>Notice that optional chaining returns a variable that is also an optional</w:t>
+      </w:r>
+    </w:p>
+    <w:p>
+      <w:pPr>
+        <w:pStyle w:val="ListParagraph"/>
+      </w:pPr>
+      <w:hyperlink r:id="rId11" w:history="1">
+        <w:r>
+          <w:rPr>
+            <w:rStyle w:val="Hyperlink"/>
+          </w:rPr>
+          <w:t>http://blog.csdn.net/zhangao0086/article/details/38640209</w:t>
+        </w:r>
+      </w:hyperlink>
+    </w:p>
+    <w:p>
+      <w:pPr>
+        <w:pStyle w:val="ListParagraph"/>
+        <w:numPr>
+          <w:ilvl w:val="0"/>
+          <w:numId w:val="1"/>
+        </w:numPr>
+      </w:pPr>
+      <w:r>
+        <w:t>Array is collection type</w:t>
+      </w:r>
+    </w:p>
+    <w:p/>
+    <w:p>
+      <w:r>
+        <w:t>2016/05/20</w:t>
+      </w:r>
+    </w:p>
+    <w:p>
+      <w:pPr>
+        <w:pStyle w:val="ListParagraph"/>
+        <w:numPr>
+          <w:ilvl w:val="0"/>
+          <w:numId w:val="1"/>
+        </w:numPr>
+        <w:rPr>
+          <w:rFonts w:hint="eastAsia"/>
+        </w:rPr>
+      </w:pPr>
+      <w:r>
+        <w:rPr>
+          <w:rFonts w:hint="eastAsia"/>
+        </w:rPr>
+        <w:t>关于</w:t>
+      </w:r>
+      <w:r>
+        <w:rPr>
+          <w:rFonts w:hint="eastAsia"/>
+        </w:rPr>
+        <w:t>enumerate</w:t>
+      </w:r>
+      <w:r>
+        <w:rPr>
+          <w:rFonts w:hint="eastAsia"/>
+        </w:rPr>
+        <w:t>和</w:t>
+      </w:r>
+      <w:r>
+        <w:rPr>
+          <w:rFonts w:hint="eastAsia"/>
+        </w:rPr>
+        <w:t>switch</w:t>
+      </w:r>
+    </w:p>
+    <w:p>
+      <w:pPr>
+        <w:pStyle w:val="ListParagraph"/>
+        <w:rPr>
+          <w:rFonts w:hint="eastAsia"/>
+        </w:rPr>
+      </w:pPr>
+      <w:r>
+        <w:rPr>
+          <w:noProof/>
+        </w:rPr>
+        <w:lastRenderedPageBreak/>
+        <w:drawing>
+          <wp:inline distT="0" distB="0" distL="0" distR="0" wp14:anchorId="57EC19C5" wp14:editId="7312E92B">
+            <wp:extent cx="5687482" cy="2594610"/>
+            <wp:effectExtent l="0" t="0" r="2540" b="0"/>
+            <wp:docPr id="1" name="Picture 1" descr="../../Desktop/Screen%20Shot%202016-05-20%20at%2012.43.30%20AM.png"/>
+            <wp:cNvGraphicFramePr>
+              <a:graphicFrameLocks xmlns:a="http://schemas.openxmlformats.org/drawingml/2006/main" noChangeAspect="1"/>
+            </wp:cNvGraphicFramePr>
+            <a:graphic xmlns:a="http://schemas.openxmlformats.org/drawingml/2006/main">
+              <a:graphicData uri="http://schemas.openxmlformats.org/drawingml/2006/picture">
+                <pic:pic xmlns:pic="http://schemas.openxmlformats.org/drawingml/2006/picture">
+                  <pic:nvPicPr>
+                    <pic:cNvPr id="0" name="Picture 1" descr="../../Desktop/Screen%20Shot%202016-05-20%20at%2012.43.30%20AM.png"/>
+                    <pic:cNvPicPr>
+                      <a:picLocks noChangeAspect="1" noChangeArrowheads="1"/>
+                    </pic:cNvPicPr>
+                  </pic:nvPicPr>
+                  <pic:blipFill>
+                    <a:blip r:embed="rId12" cstate="print">
+                      <a:extLst>
+                        <a:ext uri="{28A0092B-C50C-407E-A947-70E740481C1C}">
+                          <a14:useLocalDpi xmlns:a14="http://schemas.microsoft.com/office/drawing/2010/main" val="0"/>
+                        </a:ext>
+                      </a:extLst>
+                    </a:blip>
+                    <a:srcRect/>
+                    <a:stretch>
+                      <a:fillRect/>
+                    </a:stretch>
+                  </pic:blipFill>
+                  <pic:spPr bwMode="auto">
+                    <a:xfrm>
+                      <a:off x="0" y="0"/>
+                      <a:ext cx="5689744" cy="2595642"/>
+                    </a:xfrm>
+                    <a:prstGeom prst="rect">
+                      <a:avLst/>
+                    </a:prstGeom>
+                    <a:noFill/>
+                    <a:ln>
+                      <a:noFill/>
+                    </a:ln>
+                  </pic:spPr>
+                </pic:pic>
+              </a:graphicData>
+            </a:graphic>
+          </wp:inline>
+        </w:drawing>
+      </w:r>
+    </w:p>
+    <w:p>
+      <w:pPr>
+        <w:pStyle w:val="ListParagraph"/>
+        <w:rPr>
+          <w:rFonts w:hint="eastAsia"/>
+        </w:rPr>
+      </w:pPr>
+    </w:p>
+    <w:p>
+      <w:pPr>
+        <w:pStyle w:val="ListParagraph"/>
         <w:rPr>
           <w:rFonts w:hint="eastAsia"/>
         </w:rPr>
@@ -854,6 +1222,27 @@
       <w:u w:val="single"/>
     </w:rPr>
   </w:style>
+  <w:style w:type="paragraph" w:styleId="Date">
+    <w:name w:val="Date"/>
+    <w:basedOn w:val="Normal"/>
+    <w:next w:val="Normal"/>
+    <w:link w:val="DateChar"/>
+    <w:uiPriority w:val="99"/>
+    <w:semiHidden/>
+    <w:unhideWhenUsed/>
+    <w:rsid w:val="00EB027F"/>
+  </w:style>
+  <w:style w:type="character" w:customStyle="1" w:styleId="DateChar">
+    <w:name w:val="Date Char"/>
+    <w:basedOn w:val="DefaultParagraphFont"/>
+    <w:link w:val="Date"/>
+    <w:uiPriority w:val="99"/>
+    <w:semiHidden/>
+    <w:rsid w:val="00EB027F"/>
+    <w:rPr>
+      <w:rFonts w:ascii="Times New Roman" w:hAnsi="Times New Roman" w:cs="Times New Roman"/>
+    </w:rPr>
+  </w:style>
 </w:styles>
 </file>
 
